--- a/Chapter_3.RISC-V_Community/Chapter_3.docx
+++ b/Chapter_3.RISC-V_Community/Chapter_3.docx
@@ -14,6 +14,13 @@
     </w:p>
     <w:sdt>
       <w:sdtPr>
+        <w:rPr>
+          <w:rFonts w:ascii="Times New Roman" w:eastAsia="Times New Roman" w:hAnsi="Times New Roman" w:cs="Times New Roman"/>
+          <w:bCs w:val="0"/>
+          <w:color w:val="auto"/>
+          <w:sz w:val="24"/>
+          <w:szCs w:val="24"/>
+        </w:rPr>
         <w:id w:val="-1886017461"/>
         <w:docPartObj>
           <w:docPartGallery w:val="Table of Contents"/>
@@ -22,11 +29,7 @@
       </w:sdtPr>
       <w:sdtEndPr>
         <w:rPr>
-          <w:rFonts w:ascii="Times New Roman" w:eastAsia="Times New Roman" w:hAnsi="Times New Roman" w:cs="Times New Roman"/>
           <w:noProof/>
-          <w:color w:val="auto"/>
-          <w:sz w:val="24"/>
-          <w:szCs w:val="24"/>
         </w:rPr>
       </w:sdtEndPr>
       <w:sdtContent>
@@ -35,13 +38,21 @@
             <w:pStyle w:val="ab"/>
             <w:rPr>
               <w:rFonts w:ascii="Times New Roman" w:hAnsi="Times New Roman" w:cs="Times New Roman"/>
+              <w:b/>
+              <w:bCs w:val="0"/>
               <w:color w:val="auto"/>
+              <w:sz w:val="24"/>
+              <w:szCs w:val="24"/>
             </w:rPr>
           </w:pPr>
           <w:r>
             <w:rPr>
               <w:rFonts w:ascii="Times New Roman" w:hAnsi="Times New Roman" w:cs="Times New Roman"/>
+              <w:b/>
+              <w:bCs w:val="0"/>
               <w:color w:val="auto"/>
+              <w:sz w:val="24"/>
+              <w:szCs w:val="24"/>
             </w:rPr>
             <w:t>Оглавление</w:t>
           </w:r>
@@ -3846,8 +3857,6 @@
     <w:p>
       <w:r>
         <w:tab/>
-      </w:r>
-      <w:r>
         <w:t>В этой главе рассматривается сообщество разработчиков RISC-V и наша культура взаимодействия с сообществом. Мы изучим технические рабочие группы и их политику, практику и методы общения.</w:t>
       </w:r>
     </w:p>
@@ -3935,8 +3944,6 @@
     <w:p>
       <w:r>
         <w:tab/>
-      </w:r>
-      <w:r>
         <w:t xml:space="preserve">По своей сути RISC-V </w:t>
       </w:r>
       <w:r>
@@ -3949,8 +3956,6 @@
     <w:p>
       <w:r>
         <w:tab/>
-      </w:r>
-      <w:r>
         <w:t>RISC-V привносит эту методологию в мир аппаратного обеспечения, создавая культуру вовлечения и участия сообщества вокруг RISC-V ISA и соответствующих спецификаций, механизмов тестирования и отладки, программного обеспечения для разработки и многого другого. На момент написания этой статьи (февраль 2021 года) над RISC-V работают более 2000 человек, представляющих более 230 организаций, причем многие из них представляют сами себя. В RISC-V работает несколько человек в качестве сотрудников, которые помогают руководить этим процессом в нейтральном качестве, но основная часть усилий по работе над RISC-V исходит от сообщества.</w:t>
       </w:r>
     </w:p>
@@ -3972,8 +3977,6 @@
     <w:p>
       <w:r>
         <w:tab/>
-      </w:r>
-      <w:r>
         <w:t>Как вы узнаете из этой главы, RISC-V имеет надежную техническую организацию с иерархией рабочих групп и комитетов, а также множество средств коммуникации и сотрудничества для их поддержки. Но главное, что вклад является ключевой функцией для успеха RISC-V, так как он буквально не мог бы существовать или процветать без усилий его членов.</w:t>
       </w:r>
     </w:p>
@@ -3990,8 +3993,6 @@
     <w:p>
       <w:r>
         <w:tab/>
-      </w:r>
-      <w:r>
         <w:t>В основе членства в RISC-V лежит </w:t>
       </w:r>
       <w:hyperlink r:id="rId8" w:history="1">
@@ -4000,21 +4001,7 @@
             <w:rStyle w:val="ac"/>
             <w:rFonts w:eastAsiaTheme="majorEastAsia"/>
           </w:rPr>
-          <w:t>соглашени</w:t>
-        </w:r>
-        <w:r>
-          <w:rPr>
-            <w:rStyle w:val="ac"/>
-            <w:rFonts w:eastAsiaTheme="majorEastAsia"/>
-          </w:rPr>
-          <w:t>е</w:t>
-        </w:r>
-        <w:r>
-          <w:rPr>
-            <w:rStyle w:val="ac"/>
-            <w:rFonts w:eastAsiaTheme="majorEastAsia"/>
-          </w:rPr>
-          <w:t xml:space="preserve"> о членстве</w:t>
+          <w:t>соглашение о членстве</w:t>
         </w:r>
       </w:hyperlink>
       <w:r>
@@ -4032,21 +4019,7 @@
             <w:rStyle w:val="ac"/>
             <w:rFonts w:eastAsiaTheme="majorEastAsia"/>
           </w:rPr>
-          <w:t>Внутреннег</w:t>
-        </w:r>
-        <w:r>
-          <w:rPr>
-            <w:rStyle w:val="ac"/>
-            <w:rFonts w:eastAsiaTheme="majorEastAsia"/>
-          </w:rPr>
-          <w:t>о</w:t>
-        </w:r>
-        <w:r>
-          <w:rPr>
-            <w:rStyle w:val="ac"/>
-            <w:rFonts w:eastAsiaTheme="majorEastAsia"/>
-          </w:rPr>
-          <w:t xml:space="preserve"> регламента</w:t>
+          <w:t>Внутреннего регламента</w:t>
         </w:r>
       </w:hyperlink>
       <w:r>
@@ -4091,21 +4064,7 @@
             <w:rStyle w:val="ac"/>
             <w:rFonts w:eastAsiaTheme="majorEastAsia"/>
           </w:rPr>
-          <w:t>Ко</w:t>
-        </w:r>
-        <w:r>
-          <w:rPr>
-            <w:rStyle w:val="ac"/>
-            <w:rFonts w:eastAsiaTheme="majorEastAsia"/>
-          </w:rPr>
-          <w:t>д</w:t>
-        </w:r>
-        <w:r>
-          <w:rPr>
-            <w:rStyle w:val="ac"/>
-            <w:rFonts w:eastAsiaTheme="majorEastAsia"/>
-          </w:rPr>
-          <w:t>екс поведения</w:t>
+          <w:t>Кодекс поведения</w:t>
         </w:r>
       </w:hyperlink>
       <w:r>
@@ -4131,21 +4090,7 @@
             <w:rStyle w:val="ac"/>
             <w:rFonts w:eastAsiaTheme="majorEastAsia"/>
           </w:rPr>
-          <w:t>политике конфи</w:t>
-        </w:r>
-        <w:r>
-          <w:rPr>
-            <w:rStyle w:val="ac"/>
-            <w:rFonts w:eastAsiaTheme="majorEastAsia"/>
-          </w:rPr>
-          <w:t>д</w:t>
-        </w:r>
-        <w:r>
-          <w:rPr>
-            <w:rStyle w:val="ac"/>
-            <w:rFonts w:eastAsiaTheme="majorEastAsia"/>
-          </w:rPr>
-          <w:t>енциальности</w:t>
+          <w:t>политике конфиденциальности</w:t>
         </w:r>
       </w:hyperlink>
       <w:r>
@@ -4191,65 +4136,13 @@
     <w:p>
       <w:r>
         <w:tab/>
-      </w:r>
-      <w:r>
         <w:t>Техническая структура RISC-V организована по иерархической схеме, на каждом уровне которой имеется ряд руководящих ролей.</w:t>
       </w:r>
     </w:p>
     <w:p>
       <w:r>
         <w:tab/>
-      </w:r>
-      <w:r>
-        <w:t xml:space="preserve">Основатели RISC-V продолжают принимать активное участие в разработке и внедрении RISC-V. </w:t>
-      </w:r>
-      <w:proofErr w:type="spellStart"/>
-      <w:r>
-        <w:t>Крсте</w:t>
-      </w:r>
-      <w:proofErr w:type="spellEnd"/>
-      <w:r>
-        <w:t xml:space="preserve"> </w:t>
-      </w:r>
-      <w:proofErr w:type="spellStart"/>
-      <w:r>
-        <w:t>Асанович</w:t>
-      </w:r>
-      <w:proofErr w:type="spellEnd"/>
-      <w:r>
-        <w:t xml:space="preserve">, </w:t>
-      </w:r>
-      <w:proofErr w:type="spellStart"/>
-      <w:r>
-        <w:t>Юнсуп</w:t>
-      </w:r>
-      <w:proofErr w:type="spellEnd"/>
-      <w:r>
-        <w:t xml:space="preserve"> Ли и Эндрю </w:t>
-      </w:r>
-      <w:proofErr w:type="spellStart"/>
-      <w:r>
-        <w:t>Ватерман</w:t>
-      </w:r>
-      <w:proofErr w:type="spellEnd"/>
-      <w:r>
-        <w:t xml:space="preserve"> ежедневно участвуют в работе в качестве председателей технических целевых групп и комитетов, а также в качестве наставников других технических лидеров. Дэвид Паттерсон и </w:t>
-      </w:r>
-      <w:proofErr w:type="spellStart"/>
-      <w:r>
-        <w:t>Крсте</w:t>
-      </w:r>
-      <w:proofErr w:type="spellEnd"/>
-      <w:r>
-        <w:t xml:space="preserve"> </w:t>
-      </w:r>
-      <w:proofErr w:type="spellStart"/>
-      <w:r>
-        <w:t>Асанович</w:t>
-      </w:r>
-      <w:proofErr w:type="spellEnd"/>
-      <w:r>
-        <w:t xml:space="preserve"> представляют организации-члены в Совете директоров, обеспечивая руководство бизнесом и отраслью, а также техническое лидерство.</w:t>
+        <w:t>Основатели RISC-V продолжают принимать активное участие в разработке и внедрении RISC-V. Крсте Асанович, Юнсуп Ли и Эндрю Ватерман ежедневно участвуют в работе в качестве председателей технических целевых групп и комитетов, а также в качестве наставников других технических лидеров. Дэвид Паттерсон и Крсте Асанович представляют организации-члены в Совете директоров, обеспечивая руководство бизнесом и отраслью, а также техническое лидерство.</w:t>
       </w:r>
     </w:p>
     <w:p>
@@ -4265,17 +4158,7 @@
     <w:p>
       <w:r>
         <w:tab/>
-      </w:r>
-      <w:r>
-        <w:t xml:space="preserve">Эти термины описывают различные типы групп в технической организации, а также их уставные обязанности. </w:t>
-      </w:r>
-      <w:proofErr w:type="spellStart"/>
-      <w:r>
-        <w:t>руппы</w:t>
-      </w:r>
-      <w:proofErr w:type="spellEnd"/>
-      <w:r>
-        <w:t xml:space="preserve"> подробно описаны далее в этом разделе.</w:t>
+        <w:t>Эти термины описывают различные типы групп в технической организации, а также их уставные обязанности. руппы подробно описаны далее в этом разделе.</w:t>
       </w:r>
     </w:p>
     <w:p>
@@ -4289,130 +4172,81 @@
           <w:b/>
           <w:bCs/>
         </w:rPr>
-        <w:t xml:space="preserve">Технический руководящий комитет (TSK, </w:t>
-      </w:r>
-      <w:proofErr w:type="spellStart"/>
-      <w:r>
+        <w:t>Технический руководящий комитет (TSK, Technical Steering Committee)</w:t>
+      </w:r>
+      <w:bookmarkEnd w:id="11"/>
+      <w:r>
+        <w:t> </w:t>
+      </w:r>
+    </w:p>
+    <w:p>
+      <w:r>
+        <w:tab/>
+        <w:t>Основной орган принятия решений в технической организации.</w:t>
+      </w:r>
+    </w:p>
+    <w:p>
+      <w:pPr>
+        <w:pStyle w:val="3"/>
+      </w:pPr>
+      <w:bookmarkStart w:id="12" w:name="_Toc138016125"/>
+      <w:r>
+        <w:t>Главный технологический офис (CTO, Chief Technology Office)</w:t>
+      </w:r>
+      <w:bookmarkEnd w:id="12"/>
+      <w:r>
+        <w:t> </w:t>
+      </w:r>
+    </w:p>
+    <w:p>
+      <w:r>
+        <w:tab/>
+        <w:t>Руководит процессом голосования TSC, совещаниями по стратегии руководства (LSM) и председателей, стратегией, организацией, IT, дорожной картой, ресурсами, эскалациями.</w:t>
+      </w:r>
+    </w:p>
+    <w:p>
+      <w:pPr>
+        <w:pStyle w:val="3"/>
         <w:rPr>
-          <w:rStyle w:val="af9"/>
-          <w:b/>
-          <w:bCs/>
+          <w:lang w:val="en-US"/>
         </w:rPr>
-        <w:t>Technical</w:t>
-      </w:r>
-      <w:proofErr w:type="spellEnd"/>
+      </w:pPr>
+      <w:bookmarkStart w:id="13" w:name="_Toc138016126"/>
+      <w:r>
+        <w:t>Комитеты</w:t>
+      </w:r>
       <w:r>
         <w:rPr>
-          <w:rStyle w:val="af9"/>
-          <w:b/>
-          <w:bCs/>
+          <w:lang w:val="en-US"/>
         </w:rPr>
-        <w:t xml:space="preserve"> </w:t>
-      </w:r>
-      <w:proofErr w:type="spellStart"/>
+        <w:t xml:space="preserve"> ISA (IC, ISA Committees)</w:t>
+      </w:r>
+      <w:bookmarkEnd w:id="13"/>
       <w:r>
         <w:rPr>
-          <w:rStyle w:val="af9"/>
-          <w:b/>
-          <w:bCs/>
+          <w:lang w:val="en-US"/>
         </w:rPr>
-        <w:t>Steering</w:t>
-      </w:r>
-      <w:proofErr w:type="spellEnd"/>
+        <w:t> </w:t>
+      </w:r>
+    </w:p>
+    <w:p>
       <w:r>
         <w:rPr>
-          <w:rStyle w:val="af9"/>
-          <w:b/>
-          <w:bCs/>
+          <w:lang w:val="en-US"/>
         </w:rPr>
-        <w:t xml:space="preserve"> Committee)</w:t>
-      </w:r>
-      <w:bookmarkEnd w:id="11"/>
-      <w:r>
-        <w:t> </w:t>
-      </w:r>
-    </w:p>
-    <w:p>
-      <w:r>
         <w:tab/>
       </w:r>
       <w:r>
-        <w:t>Основной орган принятия решений в технической организации.</w:t>
+        <w:t>Утверждает и контролирует пакеты для голосования TSK по созданию целевых групп TG расширения ISA, а также заполнение вакансий председателя и заместителя председателя для своих целевых групп TG. Разработка стратегии для подведомственных групп и полный охват зон ответственности подведомственных групп, включая пробелы.</w:t>
       </w:r>
     </w:p>
     <w:p>
       <w:pPr>
         <w:pStyle w:val="3"/>
       </w:pPr>
-      <w:bookmarkStart w:id="12" w:name="_Toc138016125"/>
-      <w:r>
-        <w:t>Главный технологический офис (CTO, Chief Technology Office)</w:t>
-      </w:r>
-      <w:bookmarkEnd w:id="12"/>
-      <w:r>
-        <w:t> </w:t>
-      </w:r>
-    </w:p>
-    <w:p>
-      <w:r>
-        <w:tab/>
-      </w:r>
-      <w:r>
-        <w:t>Руководит процессом голосования TSC, совещаниями по стратегии руководства (LSM) и председателей, стратегией, организацией, IT, дорожной картой, ресурсами, эскалациями.</w:t>
-      </w:r>
-    </w:p>
-    <w:p>
-      <w:pPr>
-        <w:pStyle w:val="3"/>
-      </w:pPr>
-      <w:bookmarkStart w:id="13" w:name="_Toc138016126"/>
-      <w:r>
-        <w:t xml:space="preserve">Комитеты ISA (IC, ISA </w:t>
-      </w:r>
-      <w:proofErr w:type="spellStart"/>
-      <w:r>
-        <w:t>Committees</w:t>
-      </w:r>
-      <w:proofErr w:type="spellEnd"/>
-      <w:r>
-        <w:t>)</w:t>
-      </w:r>
-      <w:bookmarkEnd w:id="13"/>
-      <w:r>
-        <w:t> </w:t>
-      </w:r>
-    </w:p>
-    <w:p>
-      <w:r>
-        <w:tab/>
-      </w:r>
-      <w:r>
-        <w:t>Утверждает и контролирует пакеты для голосования TSK по созданию целевых групп TG расширения ISA, а также заполнение вакансий председателя и заместителя председателя для своих целевых групп TG. Разработка стратегии для подведомственных групп и полный охват зон ответственности подведомственных групп, включая пробелы.</w:t>
-      </w:r>
-    </w:p>
-    <w:p>
-      <w:pPr>
-        <w:pStyle w:val="3"/>
-      </w:pPr>
       <w:bookmarkStart w:id="14" w:name="_Toc138016127"/>
       <w:r>
-        <w:t xml:space="preserve">Горизонтальные комитеты (HC, </w:t>
-      </w:r>
-      <w:proofErr w:type="spellStart"/>
-      <w:r>
-        <w:t>Horizontal</w:t>
-      </w:r>
-      <w:proofErr w:type="spellEnd"/>
-      <w:r>
-        <w:t xml:space="preserve"> </w:t>
-      </w:r>
-      <w:proofErr w:type="spellStart"/>
-      <w:r>
-        <w:t>Committees</w:t>
-      </w:r>
-      <w:proofErr w:type="spellEnd"/>
-      <w:r>
-        <w:t>)</w:t>
+        <w:t>Горизонтальные комитеты (HC, Horizontal Committees)</w:t>
       </w:r>
       <w:bookmarkEnd w:id="14"/>
       <w:r>
@@ -4447,8 +4281,6 @@
     <w:p>
       <w:r>
         <w:tab/>
-      </w:r>
-      <w:r>
         <w:t xml:space="preserve">Должны иметь устав, определяющий конечные рабочие продукты: спецификации расширений, стандарты, требования, лучшие практики и </w:t>
       </w:r>
       <w:proofErr w:type="gramStart"/>
@@ -4457,23 +4289,7 @@
       </w:r>
       <w:proofErr w:type="gramEnd"/>
       <w:r>
-        <w:t xml:space="preserve"> TG под эгидой </w:t>
-      </w:r>
-      <w:proofErr w:type="spellStart"/>
-      <w:r>
-        <w:t>unpriv</w:t>
-      </w:r>
-      <w:proofErr w:type="spellEnd"/>
-      <w:r>
-        <w:t xml:space="preserve"> и </w:t>
-      </w:r>
-      <w:proofErr w:type="spellStart"/>
-      <w:r>
-        <w:t>priv</w:t>
-      </w:r>
-      <w:proofErr w:type="spellEnd"/>
-      <w:r>
-        <w:t xml:space="preserve"> SC могут иметь рабочие продукты расширения ISA. TG при HC не должны иметь рабочие продукты расширения ISA.</w:t>
+        <w:t xml:space="preserve"> TG под эгидой unpriv и priv SC могут иметь рабочие продукты расширения ISA. TG при HC не должны иметь рабочие продукты расширения ISA.</w:t>
       </w:r>
     </w:p>
     <w:p>
@@ -4482,23 +4298,7 @@
       </w:pPr>
       <w:bookmarkStart w:id="16" w:name="_Toc138016129"/>
       <w:r>
-        <w:t xml:space="preserve">Группы специальных интересов (SIG, Special </w:t>
-      </w:r>
-      <w:proofErr w:type="spellStart"/>
-      <w:r>
-        <w:t>Interest</w:t>
-      </w:r>
-      <w:proofErr w:type="spellEnd"/>
-      <w:r>
-        <w:t xml:space="preserve"> </w:t>
-      </w:r>
-      <w:proofErr w:type="spellStart"/>
-      <w:r>
-        <w:t>Groups</w:t>
-      </w:r>
-      <w:proofErr w:type="spellEnd"/>
-      <w:r>
-        <w:t>)</w:t>
+        <w:t>Группы специальных интересов (SIG, Special Interest Groups)</w:t>
       </w:r>
       <w:bookmarkEnd w:id="16"/>
       <w:r>
@@ -4509,8 +4309,6 @@
       <w:r>
         <w:lastRenderedPageBreak/>
         <w:tab/>
-      </w:r>
-      <w:r>
         <w:t>Обсуждение темы. Нет рабочего продукта. Могут быть созданы TSK, IC или HC, при этом одобрение TSK не требуется.</w:t>
       </w:r>
     </w:p>
@@ -4530,8 +4328,6 @@
     <w:p>
       <w:r>
         <w:tab/>
-      </w:r>
-      <w:r>
         <w:t>Руководящие должности для комитета, целевой группы или SIG. Эти должности обычно избираются на ежегодной основе. Председатели всегда являются представителями организаций-членов, а заместители председателя могут быть как индивидуальными членами, так и представляющими организациями. Председатели и заместители председателей встречаются еженедельно для совместной работы и обсуждения организационных деталей.</w:t>
       </w:r>
     </w:p>
@@ -4548,8 +4344,6 @@
     <w:p>
       <w:r>
         <w:tab/>
-      </w:r>
-      <w:r>
         <w:t>Техническое руководство и принятие решений осуществляется в рамках руководящих комитетов — Технического руководящего комитета (TSK), а также множества комитетов и специальных групп интересов (SIG). Непосредственная работа над спецификациями осуществляется отдельными целевыми группами, работающими над конкретными спецификациями, инициативами в области программного обеспечения, тестированием или системами соответствия, а также многими другими текущими проектами. Эта работа организуется и направляется техническим руководством, а также поддерживается и отслеживается нейтральным техническим персоналом RISC-V.</w:t>
       </w:r>
     </w:p>
@@ -4655,24 +4449,14 @@
       <w:r>
         <w:t xml:space="preserve">Рисунок </w:t>
       </w:r>
-      <w:r>
-        <w:fldChar w:fldCharType="begin"/>
-      </w:r>
-      <w:r>
-        <w:instrText xml:space="preserve"> SEQ Рисунок \* ARABIC </w:instrText>
-      </w:r>
-      <w:r>
-        <w:fldChar w:fldCharType="separate"/>
-      </w:r>
-      <w:r>
-        <w:rPr>
-          <w:noProof/>
-        </w:rPr>
-        <w:t>1</w:t>
-      </w:r>
-      <w:r>
-        <w:fldChar w:fldCharType="end"/>
-      </w:r>
+      <w:fldSimple w:instr=" SEQ Рисунок \* ARABIC ">
+        <w:r>
+          <w:rPr>
+            <w:noProof/>
+          </w:rPr>
+          <w:t>1</w:t>
+        </w:r>
+      </w:fldSimple>
       <w:r>
         <w:rPr>
           <w:lang w:val="en-US"/>
@@ -4750,24 +4534,14 @@
       <w:r>
         <w:t xml:space="preserve">Рисунок </w:t>
       </w:r>
-      <w:r>
-        <w:fldChar w:fldCharType="begin"/>
-      </w:r>
-      <w:r>
-        <w:instrText xml:space="preserve"> SEQ Рисунок \* ARABIC </w:instrText>
-      </w:r>
-      <w:r>
-        <w:fldChar w:fldCharType="separate"/>
-      </w:r>
-      <w:r>
-        <w:rPr>
-          <w:noProof/>
-        </w:rPr>
-        <w:t>2</w:t>
-      </w:r>
-      <w:r>
-        <w:fldChar w:fldCharType="end"/>
-      </w:r>
+      <w:fldSimple w:instr=" SEQ Рисунок \* ARABIC ">
+        <w:r>
+          <w:rPr>
+            <w:noProof/>
+          </w:rPr>
+          <w:t>2</w:t>
+        </w:r>
+      </w:fldSimple>
       <w:r>
         <w:t xml:space="preserve">. Структура комитетов </w:t>
       </w:r>
@@ -4775,7 +4549,10 @@
         <w:rPr>
           <w:lang w:val="en-US"/>
         </w:rPr>
-        <w:t>ISA.</w:t>
+        <w:t>ISA</w:t>
+      </w:r>
+      <w:r>
+        <w:t>.</w:t>
       </w:r>
     </w:p>
     <w:p>
@@ -4793,47 +4570,7 @@
         <w:tab/>
       </w:r>
       <w:r>
-        <w:t>Комитеты отвечают за руководство работой в рамках своего устава. Комитеты ISA - "</w:t>
-      </w:r>
-      <w:proofErr w:type="spellStart"/>
-      <w:r>
-        <w:t>priv</w:t>
-      </w:r>
-      <w:proofErr w:type="spellEnd"/>
-      <w:r>
-        <w:t>" и "</w:t>
-      </w:r>
-      <w:proofErr w:type="spellStart"/>
-      <w:r>
-        <w:t>unpriv</w:t>
-      </w:r>
-      <w:proofErr w:type="spellEnd"/>
-      <w:r>
-        <w:t xml:space="preserve">", относящиеся к томам спецификаций </w:t>
-      </w:r>
-      <w:proofErr w:type="spellStart"/>
-      <w:r>
-        <w:t>Privileged</w:t>
-      </w:r>
-      <w:proofErr w:type="spellEnd"/>
-      <w:r>
-        <w:t xml:space="preserve"> и </w:t>
-      </w:r>
-      <w:proofErr w:type="spellStart"/>
-      <w:r>
-        <w:t>Unprivileged</w:t>
-      </w:r>
-      <w:proofErr w:type="spellEnd"/>
-      <w:r>
-        <w:t xml:space="preserve"> RISC-V, - руководят созданием конкретных расширений. Горизонтальные комитеты - включая Software, Security, ISA Infrastructure, SOC Infrastructure, </w:t>
-      </w:r>
-      <w:proofErr w:type="spellStart"/>
-      <w:r>
-        <w:t>Implementation</w:t>
-      </w:r>
-      <w:proofErr w:type="spellEnd"/>
-      <w:r>
-        <w:t xml:space="preserve"> и другие - отвечают за руководство работой над </w:t>
+        <w:t xml:space="preserve">Комитеты отвечают за руководство работой в рамках своего устава. Комитеты ISA - "priv" и "unpriv", относящиеся к томам спецификаций Privileged и Unprivileged RISC-V, - руководят созданием конкретных расширений. Горизонтальные комитеты - включая Software, Security, ISA Infrastructure, SOC Infrastructure, Implementation и другие - отвечают за руководство работой над </w:t>
       </w:r>
       <w:r>
         <w:lastRenderedPageBreak/>
@@ -5040,8 +4777,6 @@
     <w:p>
       <w:r>
         <w:tab/>
-      </w:r>
-      <w:r>
         <w:t>Даже такие высокотехничные организации, как RISC-V, не могут работать в вакууме. У RISC-V есть активный Совет директоров, энергичная организация по маркетингу/визуализации, обученный операционный персонал, а также услуги по управлению, предоставляемые Linux Foundation. Это лишь некоторые из групп в администрации, которые поддерживают RISC-V на должном уровне.</w:t>
       </w:r>
     </w:p>
@@ -5065,8 +4800,6 @@
       </w:r>
       <w:r>
         <w:tab/>
-      </w:r>
-      <w:r>
         <w:t>Совет директоров является основным органом принятия решений для RISC-V. Он имеет представительство от всех членов. Премьер-члены имеют свое место за столом, в то время как стратегические члены, члены организации сообщества и даже члены сообщества индивидуального уровня выбирают своих представителей каждый год.</w:t>
       </w:r>
     </w:p>
@@ -5087,8 +4820,6 @@
       </w:r>
       <w:r>
         <w:tab/>
-      </w:r>
-      <w:r>
         <w:t>В RISC-V есть директор по маркетингу, который отвечает за повышение узнаваемости RISC-V во всем мире. Работая с Комитетом по маркетингу, группой членов, которая обеспечивает обратную связь и ресурсы, директор по маркетингу управляет всеми видами деятельности, включая основной Комитет по маркетингу, мероприятия, контент (включая письменный, видео и очный контент), социальные сети и PR (при поддержке внешней фирмы), а также деятельность по пропаганде среди разработчиков, включая онлайн-обучение, послов RISC-V, региональные и отраслевые альянсы и быстро растущее сообщество пользователей RISC-V.</w:t>
       </w:r>
     </w:p>
@@ -5109,8 +4840,6 @@
       </w:r>
       <w:r>
         <w:tab/>
-      </w:r>
-      <w:r>
         <w:t>Операционная деятельность включает в себя ежедневное управление деятельностью членов - вступление в RISC-V, регистрация, оплата взносов, участие в портале для членов и другие виды деятельности членов - а также поддержку всех других бизнес-функций в рамках RISC-V International.</w:t>
       </w:r>
     </w:p>
@@ -5147,16 +4876,12 @@
     <w:p>
       <w:r>
         <w:tab/>
-      </w:r>
-      <w:r>
         <w:t>Коммуникация является наиболее важной частью разработки на основе сообщества, будь то программное обеспечение с открытым исходным кодом, открытые спецификации, открытые стандарты или любой другой тип разработки общих ресурсов. В RISC-V используются лучшие практики, почерпнутые из десятилетий опыта работы с открытым исходным кодом и в академической среде.</w:t>
       </w:r>
     </w:p>
     <w:p>
       <w:r>
         <w:tab/>
-      </w:r>
-      <w:r>
         <w:t>Хотя мы не будем рассматривать здесь все точки коммуникации, поскольку они иногда могут меняться и развиваться, мы рассмотрим наиболее важные типы и способы доступа к ним.</w:t>
       </w:r>
     </w:p>
@@ -5173,8 +4898,6 @@
     <w:p>
       <w:r>
         <w:tab/>
-      </w:r>
-      <w:r>
         <w:t>Списки адресатов RISC-V состоят из модерируемых, предназначенных только для участников обсуждений, связанных с разработкой RISC-V ISA, других спецификаций, рамок тестирования и программного обеспечения. Списки адресатов являются ценным инструментом для асинхронного общения, поскольку они сохраняют весь разговор с отметками даты в форме, удобной для поиска.</w:t>
       </w:r>
     </w:p>
@@ -5188,21 +4911,7 @@
             <w:rStyle w:val="ac"/>
             <w:rFonts w:eastAsiaTheme="majorEastAsia"/>
           </w:rPr>
-          <w:t>открытом</w:t>
-        </w:r>
-        <w:r>
-          <w:rPr>
-            <w:rStyle w:val="ac"/>
-            <w:rFonts w:eastAsiaTheme="majorEastAsia"/>
-          </w:rPr>
-          <w:t xml:space="preserve"> </w:t>
-        </w:r>
-        <w:r>
-          <w:rPr>
-            <w:rStyle w:val="ac"/>
-            <w:rFonts w:eastAsiaTheme="majorEastAsia"/>
-          </w:rPr>
-          <w:t>режиме</w:t>
+          <w:t>открытом режиме</w:t>
         </w:r>
       </w:hyperlink>
       <w:r>
@@ -5234,8 +4943,6 @@
     <w:p>
       <w:r>
         <w:tab/>
-      </w:r>
-      <w:r>
         <w:t xml:space="preserve">Списки адресатов </w:t>
       </w:r>
       <w:r>
@@ -5246,26 +4953,14 @@
       </w:r>
     </w:p>
     <w:p>
-      <w:proofErr w:type="spellStart"/>
       <w:r>
         <w:t>Slack</w:t>
       </w:r>
-      <w:proofErr w:type="spellEnd"/>
     </w:p>
     <w:p>
       <w:r>
         <w:tab/>
-      </w:r>
-      <w:r>
-        <w:t xml:space="preserve">В дополнение к спискам адресатов многие разработчики RISC-V используют синхронные онлайн-коммуникации, особенно во время мероприятий. RISC-V предоставляет пространство </w:t>
-      </w:r>
-      <w:proofErr w:type="spellStart"/>
-      <w:r>
-        <w:t>Slack</w:t>
-      </w:r>
-      <w:proofErr w:type="spellEnd"/>
-      <w:r>
-        <w:t xml:space="preserve"> с множеством каналов по различным темам. Активность на этих каналах не сохраняется, но каналы</w:t>
+        <w:t>В дополнение к спискам адресатов многие разработчики RISC-V используют синхронные онлайн-коммуникации, особенно во время мероприятий. RISC-V предоставляет пространство Slack с множеством каналов по различным темам. Активность на этих каналах не сохраняется, но каналы</w:t>
       </w:r>
       <w:r>
         <w:rPr>
@@ -5285,36 +4980,16 @@
         <w:pStyle w:val="2"/>
       </w:pPr>
       <w:bookmarkStart w:id="35" w:name="_Toc138016148"/>
-      <w:proofErr w:type="spellStart"/>
       <w:r>
         <w:lastRenderedPageBreak/>
         <w:t>GitHub</w:t>
       </w:r>
       <w:bookmarkEnd w:id="35"/>
-      <w:proofErr w:type="spellEnd"/>
     </w:p>
     <w:p>
       <w:r>
         <w:tab/>
-      </w:r>
-      <w:r>
-        <w:t xml:space="preserve">Большая часть работы над документами выполняется с помощью </w:t>
-      </w:r>
-      <w:proofErr w:type="spellStart"/>
-      <w:r>
-        <w:t>GitHub</w:t>
-      </w:r>
-      <w:proofErr w:type="spellEnd"/>
-      <w:r>
-        <w:t xml:space="preserve">, который обеспечивает рабочую модель, хорошо подходящую для технической разработки. </w:t>
-      </w:r>
-      <w:proofErr w:type="spellStart"/>
-      <w:r>
-        <w:t>GitHub</w:t>
-      </w:r>
-      <w:proofErr w:type="spellEnd"/>
-      <w:r>
-        <w:t xml:space="preserve"> обеспечивает контроль версий, непрерывную интеграцию и сборку как программного обеспечения, так и документации, отслеживание проблем и хорошо документированную цепочку утверждения.</w:t>
+        <w:t>Большая часть работы над документами выполняется с помощью GitHub, который обеспечивает рабочую модель, хорошо подходящую для технической разработки. GitHub обеспечивает контроль версий, непрерывную интеграцию и сборку как программного обеспечения, так и документации, отслеживание проблем и хорошо документированную цепочку утверждения.</w:t>
       </w:r>
     </w:p>
     <w:p>
@@ -5323,20 +4998,13 @@
       </w:pPr>
       <w:bookmarkStart w:id="36" w:name="_Toc138016149"/>
       <w:r>
-        <w:t xml:space="preserve">Совместное хранилище и RISC-V </w:t>
-      </w:r>
-      <w:proofErr w:type="spellStart"/>
-      <w:r>
-        <w:t>Wiki</w:t>
+        <w:t>Совместное хранилище и RISC-V Wiki</w:t>
       </w:r>
       <w:bookmarkEnd w:id="36"/>
-      <w:proofErr w:type="spellEnd"/>
     </w:p>
     <w:p>
       <w:r>
         <w:tab/>
-      </w:r>
-      <w:r>
         <w:t>Как и большинство проектов с открытым исходным кодом, RISC-V имеет </w:t>
       </w:r>
       <w:hyperlink r:id="rId15" w:history="1">
@@ -5345,21 +5013,7 @@
             <w:rStyle w:val="ac"/>
             <w:rFonts w:eastAsiaTheme="majorEastAsia"/>
           </w:rPr>
-          <w:t>в</w:t>
-        </w:r>
-        <w:r>
-          <w:rPr>
-            <w:rStyle w:val="ac"/>
-            <w:rFonts w:eastAsiaTheme="majorEastAsia"/>
-          </w:rPr>
-          <w:t>и</w:t>
-        </w:r>
-        <w:r>
-          <w:rPr>
-            <w:rStyle w:val="ac"/>
-            <w:rFonts w:eastAsiaTheme="majorEastAsia"/>
-          </w:rPr>
-          <w:t>ки</w:t>
+          <w:t>вики</w:t>
         </w:r>
       </w:hyperlink>
       <w:r>
@@ -5385,8 +5039,6 @@
     <w:p>
       <w:r>
         <w:tab/>
-      </w:r>
-      <w:r>
         <w:t>Техническая организация работает на основе группы правил, которые часто обновляются для поддержания актуальности. Эти политики формируют основу процессов разработки в рамках RISC-V и позволяют более чем 2 000 разработчиков работать вместе.</w:t>
       </w:r>
     </w:p>
@@ -5403,8 +5055,6 @@
     <w:p>
       <w:r>
         <w:tab/>
-      </w:r>
-      <w:r>
         <w:t>Существует также набор публичных списков обсуждений, не требующих членства. Вы можете присоединиться к этим и другим дискуссиям, используя ссылки с </w:t>
       </w:r>
       <w:hyperlink r:id="rId16" w:history="1">
@@ -5413,21 +5063,7 @@
             <w:rStyle w:val="ac"/>
             <w:rFonts w:eastAsiaTheme="majorEastAsia"/>
           </w:rPr>
-          <w:t>т</w:t>
-        </w:r>
-        <w:r>
-          <w:rPr>
-            <w:rStyle w:val="ac"/>
-            <w:rFonts w:eastAsiaTheme="majorEastAsia"/>
-          </w:rPr>
-          <w:t>е</w:t>
-        </w:r>
-        <w:r>
-          <w:rPr>
-            <w:rStyle w:val="ac"/>
-            <w:rFonts w:eastAsiaTheme="majorEastAsia"/>
-          </w:rPr>
-          <w:t>хнической страницы</w:t>
+          <w:t>технической страницы</w:t>
         </w:r>
       </w:hyperlink>
       <w:r>
@@ -5453,8 +5089,6 @@
     <w:p>
       <w:r>
         <w:tab/>
-      </w:r>
-      <w:r>
         <w:t>RISC-V International ежегодно проводит ряд мероприятий, кульминацией которых является ежегодный саммит RISC-V в декабре. Кроме того, RISC-V спонсирует и участвует во многих отраслевых мероприятиях, а филиалы RISC-V также проводят мероприятия по всему миру. В частности, местные мероприятия служат прекрасной возможностью узнать о RISC-V и познакомиться с людьми в конкретных областях. События отслеживаются на </w:t>
       </w:r>
       <w:hyperlink r:id="rId17" w:history="1">
@@ -5463,21 +5097,7 @@
             <w:rStyle w:val="ac"/>
             <w:rFonts w:eastAsiaTheme="majorEastAsia"/>
           </w:rPr>
-          <w:t>сайт</w:t>
-        </w:r>
-        <w:r>
-          <w:rPr>
-            <w:rStyle w:val="ac"/>
-            <w:rFonts w:eastAsiaTheme="majorEastAsia"/>
-          </w:rPr>
-          <w:t>е</w:t>
-        </w:r>
-        <w:r>
-          <w:rPr>
-            <w:rStyle w:val="ac"/>
-            <w:rFonts w:eastAsiaTheme="majorEastAsia"/>
-          </w:rPr>
-          <w:t xml:space="preserve"> RISC-V</w:t>
+          <w:t>сайте RISC-V</w:t>
         </w:r>
       </w:hyperlink>
       <w:r>
@@ -5503,8 +5123,6 @@
     <w:p>
       <w:r>
         <w:tab/>
-      </w:r>
-      <w:r>
         <w:t xml:space="preserve">RISC-V Exchange предоставляет возможность ознакомиться с работой, проделанной людьми по всему миру в сообществе RISC-V, включая физическое оборудование, IP-ядра и большое </w:t>
       </w:r>
       <w:r>
@@ -5538,15 +5156,7 @@
         <w:ind w:left="360"/>
       </w:pPr>
       <w:r>
-        <w:t>Одноплатные компьютеры (SBC) на базе RISC-V, как с открытым исходным кодом, так и собственной разработки. Они варьируются от простых микроконтроллерных плат до сложных систем на кристалле (</w:t>
-      </w:r>
-      <w:proofErr w:type="spellStart"/>
-      <w:r>
-        <w:t>SoC</w:t>
-      </w:r>
-      <w:proofErr w:type="spellEnd"/>
-      <w:r>
-        <w:t>).</w:t>
+        <w:t>Одноплатные компьютеры (SBC) на базе RISC-V, как с открытым исходным кодом, так и собственной разработки. Они варьируются от простых микроконтроллерных плат до сложных систем на кристалле (SoC).</w:t>
       </w:r>
     </w:p>
     <w:p>
@@ -5566,17 +5176,8 @@
           <w:b/>
           <w:bCs/>
         </w:rPr>
-        <w:t xml:space="preserve">Доступные ядра и </w:t>
-      </w:r>
-      <w:proofErr w:type="spellStart"/>
-      <w:r>
-        <w:rPr>
-          <w:b/>
-          <w:bCs/>
-        </w:rPr>
-        <w:t>SoC</w:t>
-      </w:r>
-      <w:proofErr w:type="spellEnd"/>
+        <w:t>Доступные ядра и SoC</w:t>
+      </w:r>
     </w:p>
     <w:p>
       <w:pPr>
@@ -5871,13 +5472,7 @@
         <w:rPr>
           <w:lang w:val="en-US"/>
         </w:rPr>
-        <w:t xml:space="preserve"> </w:t>
-      </w:r>
-      <w:r>
-        <w:rPr>
-          <w:lang w:val="en-US"/>
-        </w:rPr>
-        <w:t>https://riscv.org/wp-content/uploads/2020/03/RISC-V-International-Regulations-03-11-2020.pdf</w:t>
+        <w:t xml:space="preserve"> https://riscv.org/wp-content/uploads/2020/03/RISC-V-International-Regulations-03-11-2020.pdf</w:t>
       </w:r>
     </w:p>
   </w:footnote>
@@ -5899,13 +5494,7 @@
         <w:rPr>
           <w:lang w:val="en-US"/>
         </w:rPr>
-        <w:t xml:space="preserve"> </w:t>
-      </w:r>
-      <w:r>
-        <w:rPr>
-          <w:lang w:val="en-US"/>
-        </w:rPr>
-        <w:t>https://riscv.org/community/community-code-of-conduct/</w:t>
+        <w:t xml:space="preserve"> https://riscv.org/community/community-code-of-conduct/</w:t>
       </w:r>
     </w:p>
   </w:footnote>
@@ -5927,13 +5516,7 @@
         <w:rPr>
           <w:lang w:val="en-US"/>
         </w:rPr>
-        <w:t xml:space="preserve"> </w:t>
-      </w:r>
-      <w:r>
-        <w:rPr>
-          <w:lang w:val="en-US"/>
-        </w:rPr>
-        <w:t>https://www.linuxfoundation.org/legal/privacy-policy</w:t>
+        <w:t xml:space="preserve"> https://www.linuxfoundation.org/legal/privacy-policy</w:t>
       </w:r>
     </w:p>
   </w:footnote>
@@ -5955,13 +5538,7 @@
         <w:rPr>
           <w:lang w:val="en-US"/>
         </w:rPr>
-        <w:t xml:space="preserve"> </w:t>
-      </w:r>
-      <w:r>
-        <w:rPr>
-          <w:lang w:val="en-US"/>
-        </w:rPr>
-        <w:t>https://lists.riscv.org/g/main</w:t>
+        <w:t xml:space="preserve"> https://lists.riscv.org/g/main</w:t>
       </w:r>
     </w:p>
   </w:footnote>
@@ -5980,10 +5557,10 @@
         <w:footnoteRef/>
       </w:r>
       <w:r>
-        <w:t xml:space="preserve"> </w:t>
-      </w:r>
-      <w:r>
-        <w:t>https://wiki.riscv.org/</w:t>
+        <w:rPr>
+          <w:lang w:val="en-US"/>
+        </w:rPr>
+        <w:t xml:space="preserve"> https://wiki.riscv.org/</w:t>
       </w:r>
     </w:p>
   </w:footnote>
@@ -6005,13 +5582,7 @@
         <w:rPr>
           <w:lang w:val="en-US"/>
         </w:rPr>
-        <w:t xml:space="preserve"> </w:t>
-      </w:r>
-      <w:r>
-        <w:rPr>
-          <w:lang w:val="en-US"/>
-        </w:rPr>
-        <w:t>https://riscv.org/technical/technical-forums/</w:t>
+        <w:t xml:space="preserve"> https://riscv.org/technical/technical-forums/</w:t>
       </w:r>
     </w:p>
   </w:footnote>
@@ -10215,6 +9786,7 @@
   <w:style w:type="character" w:default="1" w:styleId="a2">
     <w:name w:val="Default Paragraph Font"/>
     <w:uiPriority w:val="1"/>
+    <w:semiHidden/>
     <w:unhideWhenUsed/>
   </w:style>
   <w:style w:type="table" w:default="1" w:styleId="a3">
